--- a/docs/2019-2_AP2_U4_Laboratorio_Enunciado.docx
+++ b/docs/2019-2_AP2_U4_Laboratorio_Enunciado.docx
@@ -118,14 +118,7 @@
           <w:sz w:val="18"/>
           <w:szCs w:val="18"/>
         </w:rPr>
-        <w:t xml:space="preserve">OE4.3 Utilizar árboles binarios de búsqueda </w:t>
-      </w:r>
-      <w:r>
-        <w:rPr>
-          <w:sz w:val="18"/>
-          <w:szCs w:val="18"/>
-        </w:rPr>
-        <w:t>para representar grupos de objetos que mantienen entre ellos una relación de orden.</w:t>
+        <w:t>OE4.3 Utilizar árboles binarios de búsqueda para representar grupos de objetos que mantienen entre ellos una relación de orden.</w:t>
       </w:r>
     </w:p>
     <w:p>
@@ -150,14 +143,7 @@
           <w:sz w:val="18"/>
           <w:szCs w:val="18"/>
         </w:rPr>
-        <w:t>OE4.4 Escribir algoritmos recursivos para manipular estructuras de información recursivas y explicar las ventajas que, en este caso, estos algoritmos tienen sobre los algor</w:t>
-      </w:r>
-      <w:r>
-        <w:rPr>
-          <w:sz w:val="18"/>
-          <w:szCs w:val="18"/>
-        </w:rPr>
-        <w:t>itmos iterativos.</w:t>
+        <w:t>OE4.4 Escribir algoritmos recursivos para manipular estructuras de información recursivas y explicar las ventajas que, en este caso, estos algoritmos tienen sobre los algoritmos iterativos.</w:t>
       </w:r>
     </w:p>
     <w:p>
@@ -216,21 +202,7 @@
           <w:sz w:val="20"/>
           <w:szCs w:val="20"/>
         </w:rPr>
-        <w:t xml:space="preserve"> se celebrará del 5 al 11 de mayo de 2019 en Lima, (Perú) y la federació</w:t>
-      </w:r>
-      <w:r>
-        <w:rPr>
-          <w:sz w:val="20"/>
-          <w:szCs w:val="20"/>
-        </w:rPr>
-        <w:t>n tiene la necesidad de registrar algunos datos de los espectadores que desean asistir al evento y por motivo de algunas labores de logística durante el evento, el personal de registro y control estará permanentemente realizando búsquedas de espectadores y</w:t>
-      </w:r>
-      <w:r>
-        <w:rPr>
-          <w:sz w:val="20"/>
-          <w:szCs w:val="20"/>
-        </w:rPr>
-        <w:t xml:space="preserve"> participantes en el software, utilizando como criterio el id de registro del evento.</w:t>
+        <w:t xml:space="preserve"> se celebrará del 5 al 11 de mayo de 2019 en Lima, (Perú) y la federación tiene la necesidad de registrar algunos datos de los espectadores que desean asistir al evento y por motivo de algunas labores de logística durante el evento, el personal de registro y control estará permanentemente realizando búsquedas de espectadores y participantes en el software, utilizando como criterio el id de registro del evento.</w:t>
       </w:r>
     </w:p>
     <w:p>
@@ -262,15 +234,7 @@
           <w:szCs w:val="20"/>
           <w:highlight w:val="yellow"/>
         </w:rPr>
-        <w:t>texto delimitado por comas y c</w:t>
-      </w:r>
-      <w:r>
-        <w:rPr>
-          <w:sz w:val="20"/>
-          <w:szCs w:val="20"/>
-          <w:highlight w:val="yellow"/>
-        </w:rPr>
-        <w:t>argar la información de manera que se puedan hacer búsquedas a través del identificador del registro del evento</w:t>
+        <w:t>texto delimitado por comas y cargar la información de manera que se puedan hacer búsquedas a través del identificador del registro del evento</w:t>
       </w:r>
       <w:r>
         <w:rPr>
@@ -316,14 +280,7 @@
           <w:sz w:val="20"/>
           <w:szCs w:val="20"/>
         </w:rPr>
-        <w:t>. Esta información se cargará en una e</w:t>
-      </w:r>
-      <w:r>
-        <w:rPr>
-          <w:sz w:val="20"/>
-          <w:szCs w:val="20"/>
-        </w:rPr>
-        <w:t xml:space="preserve">structura de datos de tipo </w:t>
+        <w:t xml:space="preserve">. Esta información se cargará en una estructura de datos de tipo </w:t>
       </w:r>
       <w:r>
         <w:rPr>
@@ -361,15 +318,7 @@
           <w:szCs w:val="20"/>
           <w:highlight w:val="yellow"/>
         </w:rPr>
-        <w:t>seleccionará aleatoriamente el 50% de esos espectadores para ag</w:t>
-      </w:r>
-      <w:r>
-        <w:rPr>
-          <w:sz w:val="20"/>
-          <w:szCs w:val="20"/>
-          <w:highlight w:val="yellow"/>
-        </w:rPr>
-        <w:t>regarlos a una lista doblemente enlazada, que será la estructura de datos que almacenará los inscritos al evento o participantes al evento.</w:t>
+        <w:t>seleccionará aleatoriamente el 50% de esos espectadores para agregarlos a una lista doblemente enlazada, que será la estructura de datos que almacenará los inscritos al evento o participantes al evento.</w:t>
       </w:r>
     </w:p>
     <w:p>
@@ -393,21 +342,7 @@
           <w:sz w:val="20"/>
           <w:szCs w:val="20"/>
         </w:rPr>
-        <w:t>Luego de la lectura del archivo y la creación de las dos estructuras de datos: una para los posibles participantes y</w:t>
-      </w:r>
-      <w:r>
-        <w:rPr>
-          <w:sz w:val="20"/>
-          <w:szCs w:val="20"/>
-        </w:rPr>
-        <w:t xml:space="preserve"> otra para los inscritos al evento, se debe permitir hacer búsquedas por id, para cada una de las estructuras creadas. Su programa debe indicar, en cualquier caso, si el espectador se encuentra o no entre los buscados así como el tiempo que tardó la búsque</w:t>
-      </w:r>
-      <w:r>
-        <w:rPr>
-          <w:sz w:val="20"/>
-          <w:szCs w:val="20"/>
-        </w:rPr>
-        <w:t>da. Si el espectador fue encontrado, deben visualizarse sus datos en un panel a la izquierda.</w:t>
+        <w:t>Luego de la lectura del archivo y la creación de las dos estructuras de datos: una para los posibles participantes y otra para los inscritos al evento, se debe permitir hacer búsquedas por id, para cada una de las estructuras creadas. Su programa debe indicar, en cualquier caso, si el espectador se encuentra o no entre los buscados así como el tiempo que tardó la búsqueda. Si el espectador fue encontrado, deben visualizarse sus datos en un panel a la izquierda.</w:t>
       </w:r>
     </w:p>
     <w:p>
@@ -614,14 +549,7 @@
           <w:szCs w:val="20"/>
         </w:rPr>
         <w:lastRenderedPageBreak/>
-        <w:t>Ya que el máximo es 1000, realice pruebas del tiempo de la consulta para a</w:t>
-      </w:r>
-      <w:r>
-        <w:rPr>
-          <w:sz w:val="20"/>
-          <w:szCs w:val="20"/>
-        </w:rPr>
-        <w:t>rchivos de entrada mas grande como 100000, por ejemplo (generando 100 veces 1000 y uniéndolos). Compare los tiempos de las búsquedas cuando se realizan sobre todos los programadores y los participantes.</w:t>
+        <w:t>Ya que el máximo es 1000, realice pruebas del tiempo de la consulta para archivos de entrada mas grande como 100000, por ejemplo (generando 100 veces 1000 y uniéndolos). Compare los tiempos de las búsquedas cuando se realizan sobre todos los programadores y los participantes.</w:t>
       </w:r>
     </w:p>
     <w:p>
@@ -638,14 +566,7 @@
           <w:sz w:val="20"/>
           <w:szCs w:val="20"/>
         </w:rPr>
-        <w:t>La interfaz del programa debe cumplir con los lineami</w:t>
-      </w:r>
-      <w:r>
-        <w:rPr>
-          <w:sz w:val="20"/>
-          <w:szCs w:val="20"/>
-        </w:rPr>
-        <w:t>entos:</w:t>
+        <w:t>La interfaz del programa debe cumplir con los lineamientos:</w:t>
       </w:r>
     </w:p>
     <w:p>
@@ -701,14 +622,7 @@
           <w:sz w:val="20"/>
           <w:szCs w:val="20"/>
         </w:rPr>
-        <w:t>, debe</w:t>
-      </w:r>
-      <w:r>
-        <w:rPr>
-          <w:sz w:val="20"/>
-          <w:szCs w:val="20"/>
-        </w:rPr>
-        <w:t xml:space="preserve"> cuantificar cuánto tiempo tarda la búsqueda y mostrar los datos del espectador (la foto en esta versión no será visualizada).</w:t>
+        <w:t>, debe cuantificar cuánto tiempo tarda la búsqueda y mostrar los datos del espectador (la foto en esta versión no será visualizada).</w:t>
       </w:r>
     </w:p>
     <w:p>
@@ -737,14 +651,7 @@
           <w:sz w:val="20"/>
           <w:szCs w:val="20"/>
         </w:rPr>
-        <w:t>, debe cuantificar cuánto tiempo tarda la búsqueda y mostrar los datos del participante (la foto en es</w:t>
-      </w:r>
-      <w:r>
-        <w:rPr>
-          <w:sz w:val="20"/>
-          <w:szCs w:val="20"/>
-        </w:rPr>
-        <w:t>ta versión no será visualizada).P</w:t>
+        <w:t>, debe cuantificar cuánto tiempo tarda la búsqueda y mostrar los datos del participante (la foto en esta versión no será visualizada).P</w:t>
       </w:r>
     </w:p>
     <w:p>
@@ -768,15 +675,7 @@
           <w:szCs w:val="20"/>
           <w:highlight w:val="yellow"/>
         </w:rPr>
-        <w:t xml:space="preserve">dos estructuras de un país determinado, donde la estructura del árbol binario de búsqueda se verá como un árbol y la lista se visualizará en </w:t>
-      </w:r>
-      <w:r>
-        <w:rPr>
-          <w:sz w:val="20"/>
-          <w:szCs w:val="20"/>
-          <w:highlight w:val="yellow"/>
-        </w:rPr>
-        <w:t>forma consecutiva. La estructura árbol puede ser vista de la siguiente manera:</w:t>
+        <w:t>dos estructuras de un país determinado, donde la estructura del árbol binario de búsqueda se verá como un árbol y la lista se visualizará en forma consecutiva. La estructura árbol puede ser vista de la siguiente manera:</w:t>
       </w:r>
     </w:p>
     <w:p>
@@ -876,14 +775,7 @@
           <w:sz w:val="20"/>
           <w:szCs w:val="20"/>
         </w:rPr>
-        <w:t xml:space="preserve">para cada opción se visualizará sólo los datos del país seleccionado (puede ser el componente JOptionPane de Java), </w:t>
-      </w:r>
-      <w:r>
-        <w:rPr>
-          <w:sz w:val="20"/>
-          <w:szCs w:val="20"/>
-        </w:rPr>
-        <w:t xml:space="preserve">eso quiere decir, que para la estructura de espectadores el árbol pintado solo debe tener </w:t>
+        <w:t xml:space="preserve">para cada opción se visualizará sólo los datos del país seleccionado (puede ser el componente JOptionPane de Java), eso quiere decir, que para la estructura de espectadores el árbol pintado solo debe tener </w:t>
       </w:r>
       <w:r>
         <w:rPr>
@@ -893,205 +785,1667 @@
         </w:rPr>
         <w:t>espectadores de la ciudad seleccionada e igual para la estructura de los participantes.</w:t>
       </w:r>
+    </w:p>
+    <w:p>
+      <w:pPr>
+        <w:jc w:val="both"/>
+        <w:rPr>
+          <w:b/>
+          <w:sz w:val="20"/>
+          <w:szCs w:val="20"/>
+        </w:rPr>
+      </w:pPr>
+    </w:p>
+    <w:p>
+      <w:pPr>
+        <w:jc w:val="both"/>
+        <w:rPr>
+          <w:sz w:val="20"/>
+          <w:szCs w:val="20"/>
+        </w:rPr>
+      </w:pPr>
+      <w:r>
+        <w:rPr>
+          <w:b/>
+          <w:sz w:val="20"/>
+          <w:szCs w:val="20"/>
+        </w:rPr>
+        <w:t>Entregables.</w:t>
+      </w:r>
+      <w:r>
+        <w:rPr>
+          <w:sz w:val="20"/>
+          <w:szCs w:val="20"/>
+        </w:rPr>
+        <w:t xml:space="preserve"> </w:t>
+      </w:r>
+      <w:r>
+        <w:rPr>
+          <w:b/>
+          <w:sz w:val="20"/>
+          <w:szCs w:val="20"/>
+        </w:rPr>
+        <w:t>1.</w:t>
+      </w:r>
+      <w:r>
+        <w:rPr>
+          <w:sz w:val="20"/>
+          <w:szCs w:val="20"/>
+        </w:rPr>
+        <w:t xml:space="preserve"> Requerimientos. </w:t>
+      </w:r>
+      <w:r>
+        <w:rPr>
+          <w:b/>
+          <w:sz w:val="20"/>
+          <w:szCs w:val="20"/>
+        </w:rPr>
+        <w:t>2.</w:t>
+      </w:r>
+      <w:r>
+        <w:rPr>
+          <w:sz w:val="20"/>
+          <w:szCs w:val="20"/>
+        </w:rPr>
+        <w:t xml:space="preserve"> Diagrama de clases de modelo e interfaz (no generado automáticamente). </w:t>
+      </w:r>
+      <w:r>
+        <w:rPr>
+          <w:b/>
+          <w:sz w:val="20"/>
+          <w:szCs w:val="20"/>
+        </w:rPr>
+        <w:t>3.</w:t>
+      </w:r>
+      <w:r>
+        <w:rPr>
+          <w:sz w:val="20"/>
+          <w:szCs w:val="20"/>
+        </w:rPr>
+        <w:t xml:space="preserve"> Implementación completa de todos los requerimientos en Java. </w:t>
+      </w:r>
+      <w:r>
+        <w:rPr>
+          <w:b/>
+          <w:sz w:val="20"/>
+          <w:szCs w:val="20"/>
+        </w:rPr>
+        <w:t>4.</w:t>
+      </w:r>
+      <w:r>
+        <w:rPr>
+          <w:sz w:val="20"/>
+          <w:szCs w:val="20"/>
+        </w:rPr>
+        <w:t xml:space="preserve"> Diseño de casos de pruebas unitarias de todas las funcionalidades relacionadas con los árboles. </w:t>
+      </w:r>
+      <w:r>
+        <w:rPr>
+          <w:b/>
+          <w:sz w:val="20"/>
+          <w:szCs w:val="20"/>
+        </w:rPr>
+        <w:t>5.</w:t>
+      </w:r>
+      <w:r>
+        <w:rPr>
+          <w:sz w:val="20"/>
+          <w:szCs w:val="20"/>
+        </w:rPr>
+        <w:t xml:space="preserve"> Implementación de todas las pruebas unitarias diseñadas y corriendo perfectamente. </w:t>
+      </w:r>
+      <w:r>
+        <w:rPr>
+          <w:b/>
+          <w:sz w:val="20"/>
+          <w:szCs w:val="20"/>
+        </w:rPr>
+        <w:t>6</w:t>
+      </w:r>
+      <w:r>
+        <w:rPr>
+          <w:sz w:val="20"/>
+          <w:szCs w:val="20"/>
+        </w:rPr>
+        <w:t xml:space="preserve">. Todos los métodos para administrar las estructuras deben ser implementados usando recursividad. </w:t>
+      </w:r>
+      <w:r>
+        <w:rPr>
+          <w:b/>
+          <w:sz w:val="20"/>
+          <w:szCs w:val="20"/>
+        </w:rPr>
+        <w:t>7</w:t>
+      </w:r>
+      <w:r>
+        <w:rPr>
+          <w:sz w:val="20"/>
+          <w:szCs w:val="20"/>
+        </w:rPr>
+        <w:t>. La estructura de los espectadores deben ser un árboles binarios de búsqueda y los participantes una lista doblemente enlazada, tal como se explicaron en el tema visto en clase y no podrán usar otro tipo de contenedor como array, ArrayList, etc.</w:t>
+      </w:r>
+    </w:p>
+    <w:p>
+      <w:pPr>
+        <w:jc w:val="both"/>
+        <w:rPr>
+          <w:sz w:val="20"/>
+          <w:szCs w:val="20"/>
+        </w:rPr>
+      </w:pPr>
+    </w:p>
+    <w:p>
+      <w:pPr>
+        <w:jc w:val="both"/>
+      </w:pPr>
+      <w:r>
+        <w:rPr>
+          <w:b/>
+        </w:rPr>
+        <w:t>Fecha de Entrega:</w:t>
+      </w:r>
+      <w:r>
+        <w:t xml:space="preserve"> martes 15 de octubre de 2019 a las 11:55 p.m. a través de Moodle.</w:t>
+      </w:r>
+    </w:p>
+    <w:p>
+      <w:pPr>
+        <w:jc w:val="both"/>
+      </w:pPr>
+      <w:r>
+        <w:rPr>
+          <w:b/>
+        </w:rPr>
+        <w:t>Integrantes</w:t>
+      </w:r>
+      <w:r>
+        <w:t>: el laboratorio debe realizarse individualmente.</w:t>
+      </w:r>
+    </w:p>
+    <w:p>
+      <w:pPr>
+        <w:jc w:val="both"/>
+      </w:pPr>
+    </w:p>
+    <w:p>
+      <w:pPr>
+        <w:jc w:val="center"/>
+      </w:pPr>
+      <w:r>
+        <w:t>REQUERIMIENTOS</w:t>
+      </w:r>
+    </w:p>
+    <w:tbl>
+      <w:tblPr>
+        <w:tblStyle w:val="Tablaconcuadrcula"/>
+        <w:tblW w:w="0" w:type="auto"/>
+        <w:tblLook w:val="04A0" w:firstRow="1" w:lastRow="0" w:firstColumn="1" w:lastColumn="0" w:noHBand="0" w:noVBand="1"/>
+      </w:tblPr>
+      <w:tblGrid>
+        <w:gridCol w:w="1206"/>
+        <w:gridCol w:w="7644"/>
+      </w:tblGrid>
+      <w:tr>
+        <w:tc>
+          <w:tcPr>
+            <w:tcW w:w="1184" w:type="dxa"/>
+            <w:vAlign w:val="center"/>
+          </w:tcPr>
+          <w:p>
+            <w:pPr>
+              <w:jc w:val="center"/>
+              <w:rPr>
+                <w:rFonts w:asciiTheme="majorHAnsi" w:hAnsiTheme="majorHAnsi" w:cstheme="majorHAnsi"/>
+                <w:sz w:val="24"/>
+                <w:szCs w:val="24"/>
+              </w:rPr>
+            </w:pPr>
+            <w:r>
+              <w:rPr>
+                <w:rFonts w:asciiTheme="majorHAnsi" w:hAnsiTheme="majorHAnsi" w:cstheme="majorHAnsi"/>
+                <w:sz w:val="24"/>
+                <w:szCs w:val="24"/>
+              </w:rPr>
+              <w:t>RF</w:t>
+            </w:r>
+            <w:r>
+              <w:rPr>
+                <w:rFonts w:asciiTheme="majorHAnsi" w:hAnsiTheme="majorHAnsi" w:cstheme="majorHAnsi"/>
+                <w:sz w:val="24"/>
+                <w:szCs w:val="24"/>
+              </w:rPr>
+              <w:t>1</w:t>
+            </w:r>
+          </w:p>
+        </w:tc>
+        <w:tc>
+          <w:tcPr>
+            <w:tcW w:w="7644" w:type="dxa"/>
+          </w:tcPr>
+          <w:p>
+            <w:pPr>
+              <w:jc w:val="both"/>
+              <w:rPr>
+                <w:rFonts w:asciiTheme="majorHAnsi" w:hAnsiTheme="majorHAnsi" w:cstheme="majorHAnsi"/>
+                <w:sz w:val="24"/>
+                <w:szCs w:val="24"/>
+              </w:rPr>
+            </w:pPr>
+          </w:p>
+        </w:tc>
+      </w:tr>
+      <w:tr>
+        <w:tc>
+          <w:tcPr>
+            <w:tcW w:w="1184" w:type="dxa"/>
+            <w:vAlign w:val="center"/>
+          </w:tcPr>
+          <w:p>
+            <w:pPr>
+              <w:jc w:val="center"/>
+              <w:rPr>
+                <w:rFonts w:asciiTheme="majorHAnsi" w:hAnsiTheme="majorHAnsi" w:cstheme="majorHAnsi"/>
+                <w:sz w:val="24"/>
+                <w:szCs w:val="24"/>
+              </w:rPr>
+            </w:pPr>
+            <w:r>
+              <w:rPr>
+                <w:rFonts w:asciiTheme="majorHAnsi" w:hAnsiTheme="majorHAnsi" w:cstheme="majorHAnsi"/>
+                <w:sz w:val="24"/>
+                <w:szCs w:val="24"/>
+              </w:rPr>
+              <w:t>RESUMEN</w:t>
+            </w:r>
+          </w:p>
+        </w:tc>
+        <w:tc>
+          <w:tcPr>
+            <w:tcW w:w="7644" w:type="dxa"/>
+          </w:tcPr>
+          <w:p>
+            <w:pPr>
+              <w:jc w:val="both"/>
+              <w:rPr>
+                <w:rFonts w:asciiTheme="majorHAnsi" w:hAnsiTheme="majorHAnsi" w:cstheme="majorHAnsi"/>
+                <w:sz w:val="24"/>
+                <w:szCs w:val="24"/>
+              </w:rPr>
+            </w:pPr>
+            <w:r>
+              <w:rPr>
+                <w:rFonts w:asciiTheme="majorHAnsi" w:hAnsiTheme="majorHAnsi" w:cstheme="majorHAnsi"/>
+                <w:sz w:val="24"/>
+                <w:szCs w:val="24"/>
+              </w:rPr>
+              <w:t xml:space="preserve">Este requerimiento permite realizar una búsqueda en la base de datos del programa para encontrar algún espectador por su </w:t>
+            </w:r>
+            <w:r>
+              <w:rPr>
+                <w:rFonts w:asciiTheme="majorHAnsi" w:hAnsiTheme="majorHAnsi" w:cstheme="majorHAnsi"/>
+                <w:sz w:val="24"/>
+                <w:szCs w:val="24"/>
+              </w:rPr>
+              <w:t>I</w:t>
+            </w:r>
+            <w:r>
+              <w:rPr>
+                <w:rFonts w:asciiTheme="majorHAnsi" w:hAnsiTheme="majorHAnsi" w:cstheme="majorHAnsi"/>
+                <w:sz w:val="24"/>
+                <w:szCs w:val="24"/>
+              </w:rPr>
+              <w:t>d registrado</w:t>
+            </w:r>
+            <w:r>
+              <w:rPr>
+                <w:rFonts w:asciiTheme="majorHAnsi" w:hAnsiTheme="majorHAnsi" w:cstheme="majorHAnsi"/>
+                <w:sz w:val="24"/>
+                <w:szCs w:val="24"/>
+              </w:rPr>
+              <w:t>, visualizando el tiempo tardado en pantalla.</w:t>
+            </w:r>
+          </w:p>
+        </w:tc>
+      </w:tr>
+      <w:tr>
+        <w:tc>
+          <w:tcPr>
+            <w:tcW w:w="1184" w:type="dxa"/>
+            <w:vAlign w:val="center"/>
+          </w:tcPr>
+          <w:p>
+            <w:pPr>
+              <w:jc w:val="center"/>
+              <w:rPr>
+                <w:rFonts w:asciiTheme="majorHAnsi" w:hAnsiTheme="majorHAnsi" w:cstheme="majorHAnsi"/>
+                <w:sz w:val="24"/>
+                <w:szCs w:val="24"/>
+              </w:rPr>
+            </w:pPr>
+            <w:r>
+              <w:rPr>
+                <w:rFonts w:asciiTheme="majorHAnsi" w:hAnsiTheme="majorHAnsi" w:cstheme="majorHAnsi"/>
+                <w:sz w:val="24"/>
+                <w:szCs w:val="24"/>
+              </w:rPr>
+              <w:t>ENTRADA</w:t>
+            </w:r>
+          </w:p>
+        </w:tc>
+        <w:tc>
+          <w:tcPr>
+            <w:tcW w:w="7644" w:type="dxa"/>
+          </w:tcPr>
+          <w:p>
+            <w:pPr>
+              <w:jc w:val="both"/>
+              <w:rPr>
+                <w:rFonts w:asciiTheme="majorHAnsi" w:hAnsiTheme="majorHAnsi" w:cstheme="majorHAnsi"/>
+                <w:sz w:val="24"/>
+                <w:szCs w:val="24"/>
+              </w:rPr>
+            </w:pPr>
+            <w:r>
+              <w:rPr>
+                <w:rFonts w:asciiTheme="majorHAnsi" w:hAnsiTheme="majorHAnsi" w:cstheme="majorHAnsi"/>
+                <w:sz w:val="24"/>
+                <w:szCs w:val="24"/>
+              </w:rPr>
+              <w:t>id</w:t>
+            </w:r>
+          </w:p>
+        </w:tc>
+      </w:tr>
+      <w:tr>
+        <w:tc>
+          <w:tcPr>
+            <w:tcW w:w="1184" w:type="dxa"/>
+            <w:vAlign w:val="center"/>
+          </w:tcPr>
+          <w:p>
+            <w:pPr>
+              <w:jc w:val="center"/>
+              <w:rPr>
+                <w:rFonts w:asciiTheme="majorHAnsi" w:hAnsiTheme="majorHAnsi" w:cstheme="majorHAnsi"/>
+                <w:sz w:val="24"/>
+                <w:szCs w:val="24"/>
+              </w:rPr>
+            </w:pPr>
+            <w:r>
+              <w:rPr>
+                <w:rFonts w:asciiTheme="majorHAnsi" w:hAnsiTheme="majorHAnsi" w:cstheme="majorHAnsi"/>
+                <w:sz w:val="24"/>
+                <w:szCs w:val="24"/>
+              </w:rPr>
+              <w:t>SALIDA</w:t>
+            </w:r>
+          </w:p>
+        </w:tc>
+        <w:tc>
+          <w:tcPr>
+            <w:tcW w:w="7644" w:type="dxa"/>
+          </w:tcPr>
+          <w:p>
+            <w:pPr>
+              <w:jc w:val="both"/>
+              <w:rPr>
+                <w:rFonts w:asciiTheme="majorHAnsi" w:hAnsiTheme="majorHAnsi" w:cstheme="majorHAnsi"/>
+                <w:sz w:val="24"/>
+                <w:szCs w:val="24"/>
+              </w:rPr>
+            </w:pPr>
+            <w:r>
+              <w:rPr>
+                <w:rFonts w:asciiTheme="majorHAnsi" w:hAnsiTheme="majorHAnsi" w:cstheme="majorHAnsi"/>
+                <w:sz w:val="24"/>
+                <w:szCs w:val="24"/>
+              </w:rPr>
+              <w:t>La información del espec</w:t>
+            </w:r>
+            <w:r>
+              <w:rPr>
+                <w:rFonts w:asciiTheme="majorHAnsi" w:hAnsiTheme="majorHAnsi" w:cstheme="majorHAnsi"/>
+                <w:sz w:val="24"/>
+                <w:szCs w:val="24"/>
+              </w:rPr>
+              <w:t>tador deseado.</w:t>
+            </w:r>
+          </w:p>
+        </w:tc>
+      </w:tr>
+    </w:tbl>
+    <w:p>
+      <w:pPr>
+        <w:jc w:val="both"/>
+        <w:rPr>
+          <w:rFonts w:asciiTheme="majorHAnsi" w:hAnsiTheme="majorHAnsi" w:cstheme="majorHAnsi"/>
+          <w:sz w:val="24"/>
+          <w:szCs w:val="24"/>
+        </w:rPr>
+      </w:pPr>
+    </w:p>
+    <w:p>
+      <w:pPr>
+        <w:jc w:val="both"/>
+        <w:rPr>
+          <w:rFonts w:asciiTheme="majorHAnsi" w:hAnsiTheme="majorHAnsi" w:cstheme="majorHAnsi"/>
+          <w:sz w:val="24"/>
+          <w:szCs w:val="24"/>
+        </w:rPr>
+      </w:pPr>
+    </w:p>
+    <w:p>
+      <w:pPr>
+        <w:jc w:val="both"/>
+        <w:rPr>
+          <w:rFonts w:asciiTheme="majorHAnsi" w:hAnsiTheme="majorHAnsi" w:cstheme="majorHAnsi"/>
+          <w:sz w:val="24"/>
+          <w:szCs w:val="24"/>
+        </w:rPr>
+      </w:pPr>
+    </w:p>
+    <w:tbl>
+      <w:tblPr>
+        <w:tblStyle w:val="Tablaconcuadrcula"/>
+        <w:tblW w:w="0" w:type="auto"/>
+        <w:tblLook w:val="04A0" w:firstRow="1" w:lastRow="0" w:firstColumn="1" w:lastColumn="0" w:noHBand="0" w:noVBand="1"/>
+      </w:tblPr>
+      <w:tblGrid>
+        <w:gridCol w:w="1206"/>
+        <w:gridCol w:w="7644"/>
+      </w:tblGrid>
+      <w:tr>
+        <w:tc>
+          <w:tcPr>
+            <w:tcW w:w="1184" w:type="dxa"/>
+            <w:vAlign w:val="center"/>
+          </w:tcPr>
+          <w:p>
+            <w:pPr>
+              <w:jc w:val="center"/>
+              <w:rPr>
+                <w:rFonts w:asciiTheme="majorHAnsi" w:hAnsiTheme="majorHAnsi" w:cstheme="majorHAnsi"/>
+                <w:sz w:val="24"/>
+                <w:szCs w:val="24"/>
+              </w:rPr>
+            </w:pPr>
+            <w:r>
+              <w:rPr>
+                <w:rFonts w:asciiTheme="majorHAnsi" w:hAnsiTheme="majorHAnsi" w:cstheme="majorHAnsi"/>
+                <w:sz w:val="24"/>
+                <w:szCs w:val="24"/>
+              </w:rPr>
+              <w:lastRenderedPageBreak/>
+              <w:t>RF</w:t>
+            </w:r>
+            <w:r>
+              <w:rPr>
+                <w:rFonts w:asciiTheme="majorHAnsi" w:hAnsiTheme="majorHAnsi" w:cstheme="majorHAnsi"/>
+                <w:sz w:val="24"/>
+                <w:szCs w:val="24"/>
+              </w:rPr>
+              <w:t>2</w:t>
+            </w:r>
+          </w:p>
+        </w:tc>
+        <w:tc>
+          <w:tcPr>
+            <w:tcW w:w="7644" w:type="dxa"/>
+          </w:tcPr>
+          <w:p>
+            <w:pPr>
+              <w:jc w:val="both"/>
+              <w:rPr>
+                <w:rFonts w:asciiTheme="majorHAnsi" w:hAnsiTheme="majorHAnsi" w:cstheme="majorHAnsi"/>
+                <w:sz w:val="24"/>
+                <w:szCs w:val="24"/>
+              </w:rPr>
+            </w:pPr>
+          </w:p>
+        </w:tc>
+      </w:tr>
+      <w:tr>
+        <w:tc>
+          <w:tcPr>
+            <w:tcW w:w="1184" w:type="dxa"/>
+            <w:vAlign w:val="center"/>
+          </w:tcPr>
+          <w:p>
+            <w:pPr>
+              <w:jc w:val="center"/>
+              <w:rPr>
+                <w:rFonts w:asciiTheme="majorHAnsi" w:hAnsiTheme="majorHAnsi" w:cstheme="majorHAnsi"/>
+                <w:sz w:val="24"/>
+                <w:szCs w:val="24"/>
+              </w:rPr>
+            </w:pPr>
+            <w:r>
+              <w:rPr>
+                <w:rFonts w:asciiTheme="majorHAnsi" w:hAnsiTheme="majorHAnsi" w:cstheme="majorHAnsi"/>
+                <w:sz w:val="24"/>
+                <w:szCs w:val="24"/>
+              </w:rPr>
+              <w:t>RESUMEN</w:t>
+            </w:r>
+          </w:p>
+        </w:tc>
+        <w:tc>
+          <w:tcPr>
+            <w:tcW w:w="7644" w:type="dxa"/>
+          </w:tcPr>
+          <w:p>
+            <w:pPr>
+              <w:jc w:val="both"/>
+              <w:rPr>
+                <w:rFonts w:asciiTheme="majorHAnsi" w:hAnsiTheme="majorHAnsi" w:cstheme="majorHAnsi"/>
+                <w:sz w:val="24"/>
+                <w:szCs w:val="24"/>
+              </w:rPr>
+            </w:pPr>
+            <w:r>
+              <w:rPr>
+                <w:rFonts w:asciiTheme="majorHAnsi" w:hAnsiTheme="majorHAnsi" w:cstheme="majorHAnsi"/>
+                <w:sz w:val="24"/>
+                <w:szCs w:val="24"/>
+              </w:rPr>
+              <w:t xml:space="preserve">Este requerimiento permite realizar una búsqueda en la base de datos del programa para encontrar algún </w:t>
+            </w:r>
+            <w:r>
+              <w:rPr>
+                <w:rFonts w:asciiTheme="majorHAnsi" w:hAnsiTheme="majorHAnsi" w:cstheme="majorHAnsi"/>
+                <w:sz w:val="24"/>
+                <w:szCs w:val="24"/>
+              </w:rPr>
+              <w:t>competidor</w:t>
+            </w:r>
+            <w:r>
+              <w:rPr>
+                <w:rFonts w:asciiTheme="majorHAnsi" w:hAnsiTheme="majorHAnsi" w:cstheme="majorHAnsi"/>
+                <w:sz w:val="24"/>
+                <w:szCs w:val="24"/>
+              </w:rPr>
+              <w:t xml:space="preserve"> por su id registrado</w:t>
+            </w:r>
+            <w:r>
+              <w:rPr>
+                <w:rFonts w:asciiTheme="majorHAnsi" w:hAnsiTheme="majorHAnsi" w:cstheme="majorHAnsi"/>
+                <w:sz w:val="24"/>
+                <w:szCs w:val="24"/>
+              </w:rPr>
+              <w:t>, visualizando el tiempo tardado en pantalla.</w:t>
+            </w:r>
+          </w:p>
+        </w:tc>
+      </w:tr>
+      <w:tr>
+        <w:tc>
+          <w:tcPr>
+            <w:tcW w:w="1184" w:type="dxa"/>
+            <w:vAlign w:val="center"/>
+          </w:tcPr>
+          <w:p>
+            <w:pPr>
+              <w:jc w:val="center"/>
+              <w:rPr>
+                <w:rFonts w:asciiTheme="majorHAnsi" w:hAnsiTheme="majorHAnsi" w:cstheme="majorHAnsi"/>
+                <w:sz w:val="24"/>
+                <w:szCs w:val="24"/>
+              </w:rPr>
+            </w:pPr>
+            <w:r>
+              <w:rPr>
+                <w:rFonts w:asciiTheme="majorHAnsi" w:hAnsiTheme="majorHAnsi" w:cstheme="majorHAnsi"/>
+                <w:sz w:val="24"/>
+                <w:szCs w:val="24"/>
+              </w:rPr>
+              <w:t>ENTRADA</w:t>
+            </w:r>
+          </w:p>
+        </w:tc>
+        <w:tc>
+          <w:tcPr>
+            <w:tcW w:w="7644" w:type="dxa"/>
+          </w:tcPr>
+          <w:p>
+            <w:pPr>
+              <w:jc w:val="both"/>
+              <w:rPr>
+                <w:rFonts w:asciiTheme="majorHAnsi" w:hAnsiTheme="majorHAnsi" w:cstheme="majorHAnsi"/>
+                <w:sz w:val="24"/>
+                <w:szCs w:val="24"/>
+              </w:rPr>
+            </w:pPr>
+            <w:r>
+              <w:rPr>
+                <w:rFonts w:asciiTheme="majorHAnsi" w:hAnsiTheme="majorHAnsi" w:cstheme="majorHAnsi"/>
+                <w:sz w:val="24"/>
+                <w:szCs w:val="24"/>
+              </w:rPr>
+              <w:t>Id del competidor</w:t>
+            </w:r>
+          </w:p>
+        </w:tc>
+      </w:tr>
+      <w:tr>
+        <w:tc>
+          <w:tcPr>
+            <w:tcW w:w="1184" w:type="dxa"/>
+            <w:vAlign w:val="center"/>
+          </w:tcPr>
+          <w:p>
+            <w:pPr>
+              <w:jc w:val="center"/>
+              <w:rPr>
+                <w:rFonts w:asciiTheme="majorHAnsi" w:hAnsiTheme="majorHAnsi" w:cstheme="majorHAnsi"/>
+                <w:sz w:val="24"/>
+                <w:szCs w:val="24"/>
+              </w:rPr>
+            </w:pPr>
+            <w:r>
+              <w:rPr>
+                <w:rFonts w:asciiTheme="majorHAnsi" w:hAnsiTheme="majorHAnsi" w:cstheme="majorHAnsi"/>
+                <w:sz w:val="24"/>
+                <w:szCs w:val="24"/>
+              </w:rPr>
+              <w:t>SALIDA</w:t>
+            </w:r>
+          </w:p>
+        </w:tc>
+        <w:tc>
+          <w:tcPr>
+            <w:tcW w:w="7644" w:type="dxa"/>
+          </w:tcPr>
+          <w:p>
+            <w:pPr>
+              <w:jc w:val="both"/>
+              <w:rPr>
+                <w:rFonts w:asciiTheme="majorHAnsi" w:hAnsiTheme="majorHAnsi" w:cstheme="majorHAnsi"/>
+                <w:sz w:val="24"/>
+                <w:szCs w:val="24"/>
+              </w:rPr>
+            </w:pPr>
+            <w:r>
+              <w:rPr>
+                <w:rFonts w:asciiTheme="majorHAnsi" w:hAnsiTheme="majorHAnsi" w:cstheme="majorHAnsi"/>
+                <w:sz w:val="24"/>
+                <w:szCs w:val="24"/>
+              </w:rPr>
+              <w:t>Información del competidor</w:t>
+            </w:r>
+            <w:r>
+              <w:rPr>
+                <w:rFonts w:asciiTheme="majorHAnsi" w:hAnsiTheme="majorHAnsi" w:cstheme="majorHAnsi"/>
+                <w:sz w:val="24"/>
+                <w:szCs w:val="24"/>
+              </w:rPr>
+              <w:t>.</w:t>
+            </w:r>
+          </w:p>
+        </w:tc>
+      </w:tr>
+    </w:tbl>
+    <w:p>
+      <w:pPr>
+        <w:jc w:val="both"/>
+        <w:rPr>
+          <w:rFonts w:asciiTheme="majorHAnsi" w:hAnsiTheme="majorHAnsi" w:cstheme="majorHAnsi"/>
+          <w:sz w:val="24"/>
+          <w:szCs w:val="24"/>
+        </w:rPr>
+      </w:pPr>
+    </w:p>
+    <w:tbl>
+      <w:tblPr>
+        <w:tblStyle w:val="Tablaconcuadrcula"/>
+        <w:tblW w:w="0" w:type="auto"/>
+        <w:tblLook w:val="04A0" w:firstRow="1" w:lastRow="0" w:firstColumn="1" w:lastColumn="0" w:noHBand="0" w:noVBand="1"/>
+      </w:tblPr>
+      <w:tblGrid>
+        <w:gridCol w:w="1206"/>
+        <w:gridCol w:w="7644"/>
+      </w:tblGrid>
+      <w:tr>
+        <w:tc>
+          <w:tcPr>
+            <w:tcW w:w="1184" w:type="dxa"/>
+            <w:vAlign w:val="center"/>
+          </w:tcPr>
+          <w:p>
+            <w:pPr>
+              <w:jc w:val="center"/>
+              <w:rPr>
+                <w:rFonts w:asciiTheme="majorHAnsi" w:hAnsiTheme="majorHAnsi" w:cstheme="majorHAnsi"/>
+                <w:sz w:val="24"/>
+                <w:szCs w:val="24"/>
+              </w:rPr>
+            </w:pPr>
+            <w:r>
+              <w:rPr>
+                <w:rFonts w:asciiTheme="majorHAnsi" w:hAnsiTheme="majorHAnsi" w:cstheme="majorHAnsi"/>
+                <w:sz w:val="24"/>
+                <w:szCs w:val="24"/>
+              </w:rPr>
+              <w:t>RF</w:t>
+            </w:r>
+            <w:r>
+              <w:rPr>
+                <w:rFonts w:asciiTheme="majorHAnsi" w:hAnsiTheme="majorHAnsi" w:cstheme="majorHAnsi"/>
+                <w:sz w:val="24"/>
+                <w:szCs w:val="24"/>
+              </w:rPr>
+              <w:t>3</w:t>
+            </w:r>
+          </w:p>
+        </w:tc>
+        <w:tc>
+          <w:tcPr>
+            <w:tcW w:w="7644" w:type="dxa"/>
+          </w:tcPr>
+          <w:p>
+            <w:pPr>
+              <w:jc w:val="both"/>
+              <w:rPr>
+                <w:rFonts w:asciiTheme="majorHAnsi" w:hAnsiTheme="majorHAnsi" w:cstheme="majorHAnsi"/>
+                <w:sz w:val="24"/>
+                <w:szCs w:val="24"/>
+              </w:rPr>
+            </w:pPr>
+          </w:p>
+        </w:tc>
+      </w:tr>
+      <w:tr>
+        <w:tc>
+          <w:tcPr>
+            <w:tcW w:w="1184" w:type="dxa"/>
+            <w:vAlign w:val="center"/>
+          </w:tcPr>
+          <w:p>
+            <w:pPr>
+              <w:jc w:val="center"/>
+              <w:rPr>
+                <w:rFonts w:asciiTheme="majorHAnsi" w:hAnsiTheme="majorHAnsi" w:cstheme="majorHAnsi"/>
+                <w:sz w:val="24"/>
+                <w:szCs w:val="24"/>
+              </w:rPr>
+            </w:pPr>
+            <w:r>
+              <w:rPr>
+                <w:rFonts w:asciiTheme="majorHAnsi" w:hAnsiTheme="majorHAnsi" w:cstheme="majorHAnsi"/>
+                <w:sz w:val="24"/>
+                <w:szCs w:val="24"/>
+              </w:rPr>
+              <w:t>RESUMEN</w:t>
+            </w:r>
+          </w:p>
+        </w:tc>
+        <w:tc>
+          <w:tcPr>
+            <w:tcW w:w="7644" w:type="dxa"/>
+          </w:tcPr>
+          <w:p>
+            <w:pPr>
+              <w:jc w:val="both"/>
+              <w:rPr>
+                <w:rFonts w:asciiTheme="majorHAnsi" w:hAnsiTheme="majorHAnsi" w:cstheme="majorHAnsi"/>
+                <w:sz w:val="24"/>
+                <w:szCs w:val="24"/>
+              </w:rPr>
+            </w:pPr>
+            <w:r>
+              <w:rPr>
+                <w:rFonts w:asciiTheme="majorHAnsi" w:hAnsiTheme="majorHAnsi" w:cstheme="majorHAnsi"/>
+                <w:sz w:val="24"/>
+                <w:szCs w:val="24"/>
+              </w:rPr>
+              <w:t xml:space="preserve">Este requerimiento permite </w:t>
+            </w:r>
+            <w:r>
+              <w:rPr>
+                <w:rFonts w:asciiTheme="majorHAnsi" w:hAnsiTheme="majorHAnsi" w:cstheme="majorHAnsi"/>
+                <w:sz w:val="24"/>
+                <w:szCs w:val="24"/>
+              </w:rPr>
+              <w:t>cargar</w:t>
+            </w:r>
+            <w:r>
+              <w:rPr>
+                <w:rFonts w:asciiTheme="majorHAnsi" w:hAnsiTheme="majorHAnsi" w:cstheme="majorHAnsi"/>
+                <w:sz w:val="24"/>
+                <w:szCs w:val="24"/>
+              </w:rPr>
+              <w:t xml:space="preserve"> la información correspondiente de cada uno de los posibles asistentes </w:t>
+            </w:r>
+            <w:r>
+              <w:rPr>
+                <w:rFonts w:asciiTheme="majorHAnsi" w:hAnsiTheme="majorHAnsi" w:cstheme="majorHAnsi"/>
+                <w:sz w:val="24"/>
+                <w:szCs w:val="24"/>
+              </w:rPr>
+              <w:t>al</w:t>
+            </w:r>
+            <w:r>
+              <w:rPr>
+                <w:rFonts w:asciiTheme="majorHAnsi" w:hAnsiTheme="majorHAnsi" w:cstheme="majorHAnsi"/>
+                <w:sz w:val="24"/>
+                <w:szCs w:val="24"/>
+              </w:rPr>
+              <w:t xml:space="preserve"> evento</w:t>
+            </w:r>
+            <w:r>
+              <w:rPr>
+                <w:rFonts w:asciiTheme="majorHAnsi" w:hAnsiTheme="majorHAnsi" w:cstheme="majorHAnsi"/>
+                <w:sz w:val="24"/>
+                <w:szCs w:val="24"/>
+              </w:rPr>
+              <w:t xml:space="preserve">, guardando </w:t>
+            </w:r>
+            <w:r>
+              <w:rPr>
+                <w:rFonts w:asciiTheme="majorHAnsi" w:hAnsiTheme="majorHAnsi" w:cstheme="majorHAnsi"/>
+                <w:sz w:val="24"/>
+                <w:szCs w:val="24"/>
+              </w:rPr>
+              <w:t>el 50% en espectadores y el restante en competidores.</w:t>
+            </w:r>
+          </w:p>
+        </w:tc>
+      </w:tr>
+      <w:tr>
+        <w:tc>
+          <w:tcPr>
+            <w:tcW w:w="1184" w:type="dxa"/>
+            <w:vAlign w:val="center"/>
+          </w:tcPr>
+          <w:p>
+            <w:pPr>
+              <w:jc w:val="center"/>
+              <w:rPr>
+                <w:rFonts w:asciiTheme="majorHAnsi" w:hAnsiTheme="majorHAnsi" w:cstheme="majorHAnsi"/>
+                <w:sz w:val="24"/>
+                <w:szCs w:val="24"/>
+              </w:rPr>
+            </w:pPr>
+            <w:r>
+              <w:rPr>
+                <w:rFonts w:asciiTheme="majorHAnsi" w:hAnsiTheme="majorHAnsi" w:cstheme="majorHAnsi"/>
+                <w:sz w:val="24"/>
+                <w:szCs w:val="24"/>
+              </w:rPr>
+              <w:t>ENTRADA</w:t>
+            </w:r>
+          </w:p>
+        </w:tc>
+        <w:tc>
+          <w:tcPr>
+            <w:tcW w:w="7644" w:type="dxa"/>
+          </w:tcPr>
+          <w:p>
+            <w:pPr>
+              <w:jc w:val="both"/>
+              <w:rPr>
+                <w:rFonts w:asciiTheme="majorHAnsi" w:hAnsiTheme="majorHAnsi" w:cstheme="majorHAnsi"/>
+                <w:sz w:val="24"/>
+                <w:szCs w:val="24"/>
+              </w:rPr>
+            </w:pPr>
+            <w:r>
+              <w:rPr>
+                <w:rFonts w:asciiTheme="majorHAnsi" w:hAnsiTheme="majorHAnsi" w:cstheme="majorHAnsi"/>
+                <w:sz w:val="24"/>
+                <w:szCs w:val="24"/>
+              </w:rPr>
+              <w:t xml:space="preserve">Ruta relativa </w:t>
+            </w:r>
+            <w:r>
+              <w:rPr>
+                <w:rFonts w:asciiTheme="majorHAnsi" w:hAnsiTheme="majorHAnsi" w:cstheme="majorHAnsi"/>
+                <w:sz w:val="24"/>
+                <w:szCs w:val="24"/>
+              </w:rPr>
+              <w:t>de donde se encuentra el programa</w:t>
+            </w:r>
+          </w:p>
+        </w:tc>
+      </w:tr>
+      <w:tr>
+        <w:tc>
+          <w:tcPr>
+            <w:tcW w:w="1184" w:type="dxa"/>
+            <w:vAlign w:val="center"/>
+          </w:tcPr>
+          <w:p>
+            <w:pPr>
+              <w:jc w:val="center"/>
+              <w:rPr>
+                <w:rFonts w:asciiTheme="majorHAnsi" w:hAnsiTheme="majorHAnsi" w:cstheme="majorHAnsi"/>
+                <w:sz w:val="24"/>
+                <w:szCs w:val="24"/>
+              </w:rPr>
+            </w:pPr>
+            <w:r>
+              <w:rPr>
+                <w:rFonts w:asciiTheme="majorHAnsi" w:hAnsiTheme="majorHAnsi" w:cstheme="majorHAnsi"/>
+                <w:sz w:val="24"/>
+                <w:szCs w:val="24"/>
+              </w:rPr>
+              <w:t>SALIDA</w:t>
+            </w:r>
+          </w:p>
+        </w:tc>
+        <w:tc>
+          <w:tcPr>
+            <w:tcW w:w="7644" w:type="dxa"/>
+          </w:tcPr>
+          <w:p>
+            <w:pPr>
+              <w:jc w:val="both"/>
+              <w:rPr>
+                <w:rFonts w:asciiTheme="majorHAnsi" w:hAnsiTheme="majorHAnsi" w:cstheme="majorHAnsi"/>
+                <w:sz w:val="24"/>
+                <w:szCs w:val="24"/>
+              </w:rPr>
+            </w:pPr>
+            <w:r>
+              <w:rPr>
+                <w:rFonts w:asciiTheme="majorHAnsi" w:hAnsiTheme="majorHAnsi" w:cstheme="majorHAnsi"/>
+                <w:sz w:val="24"/>
+                <w:szCs w:val="24"/>
+              </w:rPr>
+              <w:t>Información</w:t>
+            </w:r>
+            <w:r>
+              <w:rPr>
+                <w:rFonts w:asciiTheme="majorHAnsi" w:hAnsiTheme="majorHAnsi" w:cstheme="majorHAnsi"/>
+                <w:sz w:val="24"/>
+                <w:szCs w:val="24"/>
+              </w:rPr>
+              <w:t xml:space="preserve"> cargada</w:t>
+            </w:r>
+            <w:r>
+              <w:rPr>
+                <w:rFonts w:asciiTheme="majorHAnsi" w:hAnsiTheme="majorHAnsi" w:cstheme="majorHAnsi"/>
+                <w:sz w:val="24"/>
+                <w:szCs w:val="24"/>
+              </w:rPr>
+              <w:t>.</w:t>
+            </w:r>
+          </w:p>
+        </w:tc>
+      </w:tr>
+    </w:tbl>
+    <w:p>
+      <w:pPr>
+        <w:jc w:val="center"/>
+        <w:rPr>
+          <w:sz w:val="20"/>
+          <w:szCs w:val="20"/>
+        </w:rPr>
+      </w:pPr>
+    </w:p>
+    <w:tbl>
+      <w:tblPr>
+        <w:tblStyle w:val="Tablaconcuadrcula"/>
+        <w:tblW w:w="0" w:type="auto"/>
+        <w:tblLook w:val="04A0" w:firstRow="1" w:lastRow="0" w:firstColumn="1" w:lastColumn="0" w:noHBand="0" w:noVBand="1"/>
+      </w:tblPr>
+      <w:tblGrid>
+        <w:gridCol w:w="1206"/>
+        <w:gridCol w:w="7644"/>
+      </w:tblGrid>
+      <w:tr>
+        <w:tc>
+          <w:tcPr>
+            <w:tcW w:w="1184" w:type="dxa"/>
+            <w:vAlign w:val="center"/>
+          </w:tcPr>
+          <w:p>
+            <w:pPr>
+              <w:jc w:val="center"/>
+              <w:rPr>
+                <w:rFonts w:asciiTheme="majorHAnsi" w:hAnsiTheme="majorHAnsi" w:cstheme="majorHAnsi"/>
+                <w:sz w:val="24"/>
+                <w:szCs w:val="24"/>
+              </w:rPr>
+            </w:pPr>
+            <w:r>
+              <w:rPr>
+                <w:rFonts w:asciiTheme="majorHAnsi" w:hAnsiTheme="majorHAnsi" w:cstheme="majorHAnsi"/>
+                <w:sz w:val="24"/>
+                <w:szCs w:val="24"/>
+              </w:rPr>
+              <w:t>RF</w:t>
+            </w:r>
+            <w:r>
+              <w:rPr>
+                <w:rFonts w:asciiTheme="majorHAnsi" w:hAnsiTheme="majorHAnsi" w:cstheme="majorHAnsi"/>
+                <w:sz w:val="24"/>
+                <w:szCs w:val="24"/>
+              </w:rPr>
+              <w:t>4</w:t>
+            </w:r>
+          </w:p>
+        </w:tc>
+        <w:tc>
+          <w:tcPr>
+            <w:tcW w:w="7644" w:type="dxa"/>
+          </w:tcPr>
+          <w:p>
+            <w:pPr>
+              <w:jc w:val="both"/>
+              <w:rPr>
+                <w:rFonts w:asciiTheme="majorHAnsi" w:hAnsiTheme="majorHAnsi" w:cstheme="majorHAnsi"/>
+                <w:sz w:val="24"/>
+                <w:szCs w:val="24"/>
+              </w:rPr>
+            </w:pPr>
+          </w:p>
+        </w:tc>
+      </w:tr>
+      <w:tr>
+        <w:tc>
+          <w:tcPr>
+            <w:tcW w:w="1184" w:type="dxa"/>
+            <w:vAlign w:val="center"/>
+          </w:tcPr>
+          <w:p>
+            <w:pPr>
+              <w:jc w:val="center"/>
+              <w:rPr>
+                <w:rFonts w:asciiTheme="majorHAnsi" w:hAnsiTheme="majorHAnsi" w:cstheme="majorHAnsi"/>
+                <w:sz w:val="24"/>
+                <w:szCs w:val="24"/>
+              </w:rPr>
+            </w:pPr>
+            <w:r>
+              <w:rPr>
+                <w:rFonts w:asciiTheme="majorHAnsi" w:hAnsiTheme="majorHAnsi" w:cstheme="majorHAnsi"/>
+                <w:sz w:val="24"/>
+                <w:szCs w:val="24"/>
+              </w:rPr>
+              <w:t>RESUMEN</w:t>
+            </w:r>
+          </w:p>
+        </w:tc>
+        <w:tc>
+          <w:tcPr>
+            <w:tcW w:w="7644" w:type="dxa"/>
+          </w:tcPr>
+          <w:p>
+            <w:pPr>
+              <w:jc w:val="both"/>
+              <w:rPr>
+                <w:rFonts w:asciiTheme="majorHAnsi" w:hAnsiTheme="majorHAnsi" w:cstheme="majorHAnsi"/>
+                <w:sz w:val="24"/>
+                <w:szCs w:val="24"/>
+              </w:rPr>
+            </w:pPr>
+            <w:r>
+              <w:rPr>
+                <w:rFonts w:asciiTheme="majorHAnsi" w:hAnsiTheme="majorHAnsi" w:cstheme="majorHAnsi"/>
+                <w:sz w:val="24"/>
+                <w:szCs w:val="24"/>
+              </w:rPr>
+              <w:t>Este requerimiento permite visualizar los datos de las dos estructuras de un país determinado</w:t>
+            </w:r>
+            <w:r>
+              <w:rPr>
+                <w:rFonts w:asciiTheme="majorHAnsi" w:hAnsiTheme="majorHAnsi" w:cstheme="majorHAnsi"/>
+                <w:sz w:val="24"/>
+                <w:szCs w:val="24"/>
+              </w:rPr>
+              <w:t>,</w:t>
+            </w:r>
+            <w:r>
+              <w:rPr>
+                <w:rFonts w:asciiTheme="majorHAnsi" w:hAnsiTheme="majorHAnsi" w:cstheme="majorHAnsi"/>
+                <w:sz w:val="24"/>
+                <w:szCs w:val="24"/>
+              </w:rPr>
+              <w:t xml:space="preserve"> se visualizará por medio de un árbol</w:t>
+            </w:r>
+            <w:r>
+              <w:rPr>
+                <w:rFonts w:asciiTheme="majorHAnsi" w:hAnsiTheme="majorHAnsi" w:cstheme="majorHAnsi"/>
+                <w:sz w:val="24"/>
+                <w:szCs w:val="24"/>
+              </w:rPr>
+              <w:t>.</w:t>
+            </w:r>
+          </w:p>
+        </w:tc>
+      </w:tr>
+      <w:tr>
+        <w:tc>
+          <w:tcPr>
+            <w:tcW w:w="1184" w:type="dxa"/>
+            <w:vAlign w:val="center"/>
+          </w:tcPr>
+          <w:p>
+            <w:pPr>
+              <w:jc w:val="center"/>
+              <w:rPr>
+                <w:rFonts w:asciiTheme="majorHAnsi" w:hAnsiTheme="majorHAnsi" w:cstheme="majorHAnsi"/>
+                <w:sz w:val="24"/>
+                <w:szCs w:val="24"/>
+              </w:rPr>
+            </w:pPr>
+            <w:r>
+              <w:rPr>
+                <w:rFonts w:asciiTheme="majorHAnsi" w:hAnsiTheme="majorHAnsi" w:cstheme="majorHAnsi"/>
+                <w:sz w:val="24"/>
+                <w:szCs w:val="24"/>
+              </w:rPr>
+              <w:t>ENTRADA</w:t>
+            </w:r>
+          </w:p>
+        </w:tc>
+        <w:tc>
+          <w:tcPr>
+            <w:tcW w:w="7644" w:type="dxa"/>
+          </w:tcPr>
+          <w:p>
+            <w:pPr>
+              <w:jc w:val="both"/>
+              <w:rPr>
+                <w:rFonts w:asciiTheme="majorHAnsi" w:hAnsiTheme="majorHAnsi" w:cstheme="majorHAnsi"/>
+                <w:sz w:val="24"/>
+                <w:szCs w:val="24"/>
+              </w:rPr>
+            </w:pPr>
+            <w:r>
+              <w:rPr>
+                <w:rFonts w:asciiTheme="majorHAnsi" w:hAnsiTheme="majorHAnsi" w:cstheme="majorHAnsi"/>
+                <w:sz w:val="24"/>
+                <w:szCs w:val="24"/>
+              </w:rPr>
+              <w:t>País</w:t>
+            </w:r>
+          </w:p>
+        </w:tc>
+      </w:tr>
+      <w:tr>
+        <w:tc>
+          <w:tcPr>
+            <w:tcW w:w="1184" w:type="dxa"/>
+            <w:vAlign w:val="center"/>
+          </w:tcPr>
+          <w:p>
+            <w:pPr>
+              <w:jc w:val="center"/>
+              <w:rPr>
+                <w:rFonts w:asciiTheme="majorHAnsi" w:hAnsiTheme="majorHAnsi" w:cstheme="majorHAnsi"/>
+                <w:sz w:val="24"/>
+                <w:szCs w:val="24"/>
+              </w:rPr>
+            </w:pPr>
+            <w:r>
+              <w:rPr>
+                <w:rFonts w:asciiTheme="majorHAnsi" w:hAnsiTheme="majorHAnsi" w:cstheme="majorHAnsi"/>
+                <w:sz w:val="24"/>
+                <w:szCs w:val="24"/>
+              </w:rPr>
+              <w:t>SALIDA</w:t>
+            </w:r>
+          </w:p>
+        </w:tc>
+        <w:tc>
+          <w:tcPr>
+            <w:tcW w:w="7644" w:type="dxa"/>
+          </w:tcPr>
+          <w:p>
+            <w:pPr>
+              <w:jc w:val="both"/>
+              <w:rPr>
+                <w:rFonts w:asciiTheme="majorHAnsi" w:hAnsiTheme="majorHAnsi" w:cstheme="majorHAnsi"/>
+                <w:sz w:val="24"/>
+                <w:szCs w:val="24"/>
+              </w:rPr>
+            </w:pPr>
+            <w:r>
+              <w:rPr>
+                <w:rFonts w:asciiTheme="majorHAnsi" w:hAnsiTheme="majorHAnsi" w:cstheme="majorHAnsi"/>
+                <w:sz w:val="24"/>
+                <w:szCs w:val="24"/>
+              </w:rPr>
+              <w:t>El árbol</w:t>
+            </w:r>
+          </w:p>
+        </w:tc>
+      </w:tr>
+    </w:tbl>
+    <w:p>
+      <w:pPr>
+        <w:jc w:val="both"/>
+        <w:rPr>
+          <w:rFonts w:asciiTheme="majorHAnsi" w:hAnsiTheme="majorHAnsi" w:cstheme="majorHAnsi"/>
+          <w:sz w:val="24"/>
+          <w:szCs w:val="24"/>
+        </w:rPr>
+      </w:pPr>
+    </w:p>
+    <w:p>
+      <w:pPr>
+        <w:jc w:val="center"/>
+        <w:rPr>
+          <w:sz w:val="20"/>
+          <w:szCs w:val="20"/>
+        </w:rPr>
+      </w:pPr>
+      <w:r>
+        <w:rPr>
+          <w:sz w:val="20"/>
+          <w:szCs w:val="20"/>
+        </w:rPr>
+        <w:t>No funcionales</w:t>
+      </w:r>
+    </w:p>
+    <w:p>
+      <w:pPr>
+        <w:jc w:val="center"/>
+        <w:rPr>
+          <w:sz w:val="20"/>
+          <w:szCs w:val="20"/>
+        </w:rPr>
+      </w:pPr>
+    </w:p>
+    <w:tbl>
+      <w:tblPr>
+        <w:tblStyle w:val="Tablaconcuadrcula"/>
+        <w:tblW w:w="0" w:type="auto"/>
+        <w:tblLook w:val="04A0" w:firstRow="1" w:lastRow="0" w:firstColumn="1" w:lastColumn="0" w:noHBand="0" w:noVBand="1"/>
+      </w:tblPr>
+      <w:tblGrid>
+        <w:gridCol w:w="1206"/>
+        <w:gridCol w:w="7644"/>
+      </w:tblGrid>
+      <w:tr>
+        <w:tc>
+          <w:tcPr>
+            <w:tcW w:w="1184" w:type="dxa"/>
+            <w:vAlign w:val="center"/>
+          </w:tcPr>
+          <w:p>
+            <w:pPr>
+              <w:jc w:val="center"/>
+              <w:rPr>
+                <w:rFonts w:asciiTheme="majorHAnsi" w:hAnsiTheme="majorHAnsi" w:cstheme="majorHAnsi"/>
+                <w:sz w:val="24"/>
+                <w:szCs w:val="24"/>
+              </w:rPr>
+            </w:pPr>
+            <w:r>
+              <w:rPr>
+                <w:rFonts w:asciiTheme="majorHAnsi" w:hAnsiTheme="majorHAnsi" w:cstheme="majorHAnsi"/>
+                <w:sz w:val="24"/>
+                <w:szCs w:val="24"/>
+              </w:rPr>
+              <w:t>R</w:t>
+            </w:r>
+            <w:r>
+              <w:rPr>
+                <w:rFonts w:asciiTheme="majorHAnsi" w:hAnsiTheme="majorHAnsi" w:cstheme="majorHAnsi"/>
+                <w:sz w:val="24"/>
+                <w:szCs w:val="24"/>
+              </w:rPr>
+              <w:t>NF</w:t>
+            </w:r>
+            <w:r>
+              <w:rPr>
+                <w:rFonts w:asciiTheme="majorHAnsi" w:hAnsiTheme="majorHAnsi" w:cstheme="majorHAnsi"/>
+                <w:sz w:val="24"/>
+                <w:szCs w:val="24"/>
+              </w:rPr>
+              <w:t xml:space="preserve"> 1</w:t>
+            </w:r>
+          </w:p>
+        </w:tc>
+        <w:tc>
+          <w:tcPr>
+            <w:tcW w:w="7644" w:type="dxa"/>
+          </w:tcPr>
+          <w:p>
+            <w:pPr>
+              <w:jc w:val="both"/>
+              <w:rPr>
+                <w:rFonts w:asciiTheme="majorHAnsi" w:hAnsiTheme="majorHAnsi" w:cstheme="majorHAnsi"/>
+                <w:sz w:val="24"/>
+                <w:szCs w:val="24"/>
+              </w:rPr>
+            </w:pPr>
+          </w:p>
+        </w:tc>
+      </w:tr>
+      <w:tr>
+        <w:trPr>
+          <w:trHeight w:val="70"/>
+        </w:trPr>
+        <w:tc>
+          <w:tcPr>
+            <w:tcW w:w="1184" w:type="dxa"/>
+            <w:vAlign w:val="center"/>
+          </w:tcPr>
+          <w:p>
+            <w:pPr>
+              <w:jc w:val="center"/>
+              <w:rPr>
+                <w:rFonts w:asciiTheme="majorHAnsi" w:hAnsiTheme="majorHAnsi" w:cstheme="majorHAnsi"/>
+                <w:sz w:val="24"/>
+                <w:szCs w:val="24"/>
+              </w:rPr>
+            </w:pPr>
+            <w:r>
+              <w:rPr>
+                <w:rFonts w:asciiTheme="majorHAnsi" w:hAnsiTheme="majorHAnsi" w:cstheme="majorHAnsi"/>
+                <w:sz w:val="24"/>
+                <w:szCs w:val="24"/>
+              </w:rPr>
+              <w:t>RESUMEN</w:t>
+            </w:r>
+          </w:p>
+        </w:tc>
+        <w:tc>
+          <w:tcPr>
+            <w:tcW w:w="7644" w:type="dxa"/>
+          </w:tcPr>
+          <w:p>
+            <w:pPr>
+              <w:jc w:val="both"/>
+              <w:rPr>
+                <w:rFonts w:asciiTheme="majorHAnsi" w:hAnsiTheme="majorHAnsi" w:cstheme="majorHAnsi"/>
+                <w:sz w:val="24"/>
+                <w:szCs w:val="24"/>
+              </w:rPr>
+            </w:pPr>
+            <w:proofErr w:type="gramStart"/>
+            <w:r>
+              <w:rPr>
+                <w:rFonts w:asciiTheme="majorHAnsi" w:hAnsiTheme="majorHAnsi" w:cstheme="majorHAnsi"/>
+                <w:sz w:val="24"/>
+                <w:szCs w:val="24"/>
+              </w:rPr>
+              <w:t>Los datos a cargar</w:t>
+            </w:r>
+            <w:proofErr w:type="gramEnd"/>
+            <w:r>
+              <w:rPr>
+                <w:rFonts w:asciiTheme="majorHAnsi" w:hAnsiTheme="majorHAnsi" w:cstheme="majorHAnsi"/>
+                <w:sz w:val="24"/>
+                <w:szCs w:val="24"/>
+              </w:rPr>
+              <w:t xml:space="preserve"> están delimitados por comas.</w:t>
+            </w:r>
+          </w:p>
+        </w:tc>
+      </w:tr>
+    </w:tbl>
+    <w:p>
+      <w:pPr>
+        <w:jc w:val="center"/>
+        <w:rPr>
+          <w:sz w:val="20"/>
+          <w:szCs w:val="20"/>
+        </w:rPr>
+      </w:pPr>
+    </w:p>
+    <w:tbl>
+      <w:tblPr>
+        <w:tblStyle w:val="Tablaconcuadrcula"/>
+        <w:tblW w:w="0" w:type="auto"/>
+        <w:tblLook w:val="04A0" w:firstRow="1" w:lastRow="0" w:firstColumn="1" w:lastColumn="0" w:noHBand="0" w:noVBand="1"/>
+      </w:tblPr>
+      <w:tblGrid>
+        <w:gridCol w:w="1206"/>
+        <w:gridCol w:w="7644"/>
+      </w:tblGrid>
+      <w:tr>
+        <w:tc>
+          <w:tcPr>
+            <w:tcW w:w="1184" w:type="dxa"/>
+            <w:vAlign w:val="center"/>
+          </w:tcPr>
+          <w:p>
+            <w:pPr>
+              <w:jc w:val="center"/>
+              <w:rPr>
+                <w:rFonts w:asciiTheme="majorHAnsi" w:hAnsiTheme="majorHAnsi" w:cstheme="majorHAnsi"/>
+                <w:sz w:val="24"/>
+                <w:szCs w:val="24"/>
+              </w:rPr>
+            </w:pPr>
+            <w:r>
+              <w:rPr>
+                <w:rFonts w:asciiTheme="majorHAnsi" w:hAnsiTheme="majorHAnsi" w:cstheme="majorHAnsi"/>
+                <w:sz w:val="24"/>
+                <w:szCs w:val="24"/>
+              </w:rPr>
+              <w:t xml:space="preserve">RNF </w:t>
+            </w:r>
+            <w:r>
+              <w:rPr>
+                <w:rFonts w:asciiTheme="majorHAnsi" w:hAnsiTheme="majorHAnsi" w:cstheme="majorHAnsi"/>
+                <w:sz w:val="24"/>
+                <w:szCs w:val="24"/>
+              </w:rPr>
+              <w:t>2</w:t>
+            </w:r>
+          </w:p>
+        </w:tc>
+        <w:tc>
+          <w:tcPr>
+            <w:tcW w:w="7644" w:type="dxa"/>
+          </w:tcPr>
+          <w:p>
+            <w:pPr>
+              <w:jc w:val="both"/>
+              <w:rPr>
+                <w:rFonts w:asciiTheme="majorHAnsi" w:hAnsiTheme="majorHAnsi" w:cstheme="majorHAnsi"/>
+                <w:sz w:val="24"/>
+                <w:szCs w:val="24"/>
+              </w:rPr>
+            </w:pPr>
+          </w:p>
+        </w:tc>
+      </w:tr>
+      <w:tr>
+        <w:trPr>
+          <w:trHeight w:val="70"/>
+        </w:trPr>
+        <w:tc>
+          <w:tcPr>
+            <w:tcW w:w="1184" w:type="dxa"/>
+            <w:vAlign w:val="center"/>
+          </w:tcPr>
+          <w:p>
+            <w:pPr>
+              <w:jc w:val="center"/>
+              <w:rPr>
+                <w:rFonts w:asciiTheme="majorHAnsi" w:hAnsiTheme="majorHAnsi" w:cstheme="majorHAnsi"/>
+                <w:sz w:val="24"/>
+                <w:szCs w:val="24"/>
+              </w:rPr>
+            </w:pPr>
+            <w:r>
+              <w:rPr>
+                <w:rFonts w:asciiTheme="majorHAnsi" w:hAnsiTheme="majorHAnsi" w:cstheme="majorHAnsi"/>
+                <w:sz w:val="24"/>
+                <w:szCs w:val="24"/>
+              </w:rPr>
+              <w:t>RESUMEN</w:t>
+            </w:r>
+          </w:p>
+        </w:tc>
+        <w:tc>
+          <w:tcPr>
+            <w:tcW w:w="7644" w:type="dxa"/>
+          </w:tcPr>
+          <w:p>
+            <w:pPr>
+              <w:jc w:val="both"/>
+              <w:rPr>
+                <w:rFonts w:asciiTheme="majorHAnsi" w:hAnsiTheme="majorHAnsi" w:cstheme="majorHAnsi"/>
+                <w:sz w:val="24"/>
+                <w:szCs w:val="24"/>
+              </w:rPr>
+            </w:pPr>
+            <w:r>
+              <w:rPr>
+                <w:rFonts w:asciiTheme="majorHAnsi" w:hAnsiTheme="majorHAnsi" w:cstheme="majorHAnsi"/>
+                <w:sz w:val="24"/>
+                <w:szCs w:val="24"/>
+              </w:rPr>
+              <w:t>Los espectadores deben estar guardados en un ABB, mientras que los competidores deben estar guardados en una lista doble</w:t>
+            </w:r>
+            <w:r>
+              <w:rPr>
+                <w:rFonts w:asciiTheme="majorHAnsi" w:hAnsiTheme="majorHAnsi" w:cstheme="majorHAnsi"/>
+                <w:sz w:val="24"/>
+                <w:szCs w:val="24"/>
+              </w:rPr>
+              <w:t>.</w:t>
+            </w:r>
+          </w:p>
+        </w:tc>
+      </w:tr>
+    </w:tbl>
+    <w:p>
+      <w:pPr>
+        <w:jc w:val="center"/>
+        <w:rPr>
+          <w:sz w:val="20"/>
+          <w:szCs w:val="20"/>
+        </w:rPr>
+      </w:pPr>
+    </w:p>
+    <w:tbl>
+      <w:tblPr>
+        <w:tblStyle w:val="Tablaconcuadrcula"/>
+        <w:tblW w:w="0" w:type="auto"/>
+        <w:tblLook w:val="04A0" w:firstRow="1" w:lastRow="0" w:firstColumn="1" w:lastColumn="0" w:noHBand="0" w:noVBand="1"/>
+      </w:tblPr>
+      <w:tblGrid>
+        <w:gridCol w:w="1206"/>
+        <w:gridCol w:w="7644"/>
+      </w:tblGrid>
+      <w:tr>
+        <w:tc>
+          <w:tcPr>
+            <w:tcW w:w="1184" w:type="dxa"/>
+            <w:vAlign w:val="center"/>
+          </w:tcPr>
+          <w:p>
+            <w:pPr>
+              <w:jc w:val="center"/>
+              <w:rPr>
+                <w:rFonts w:asciiTheme="majorHAnsi" w:hAnsiTheme="majorHAnsi" w:cstheme="majorHAnsi"/>
+                <w:sz w:val="24"/>
+                <w:szCs w:val="24"/>
+              </w:rPr>
+            </w:pPr>
+            <w:r>
+              <w:rPr>
+                <w:rFonts w:asciiTheme="majorHAnsi" w:hAnsiTheme="majorHAnsi" w:cstheme="majorHAnsi"/>
+                <w:sz w:val="24"/>
+                <w:szCs w:val="24"/>
+              </w:rPr>
+              <w:t xml:space="preserve">RNF </w:t>
+            </w:r>
+            <w:r>
+              <w:rPr>
+                <w:rFonts w:asciiTheme="majorHAnsi" w:hAnsiTheme="majorHAnsi" w:cstheme="majorHAnsi"/>
+                <w:sz w:val="24"/>
+                <w:szCs w:val="24"/>
+              </w:rPr>
+              <w:t>3</w:t>
+            </w:r>
+          </w:p>
+        </w:tc>
+        <w:tc>
+          <w:tcPr>
+            <w:tcW w:w="7644" w:type="dxa"/>
+          </w:tcPr>
+          <w:p>
+            <w:pPr>
+              <w:jc w:val="both"/>
+              <w:rPr>
+                <w:rFonts w:asciiTheme="majorHAnsi" w:hAnsiTheme="majorHAnsi" w:cstheme="majorHAnsi"/>
+                <w:sz w:val="24"/>
+                <w:szCs w:val="24"/>
+              </w:rPr>
+            </w:pPr>
+          </w:p>
+        </w:tc>
+      </w:tr>
+      <w:tr>
+        <w:trPr>
+          <w:trHeight w:val="70"/>
+        </w:trPr>
+        <w:tc>
+          <w:tcPr>
+            <w:tcW w:w="1184" w:type="dxa"/>
+            <w:vAlign w:val="center"/>
+          </w:tcPr>
+          <w:p>
+            <w:pPr>
+              <w:jc w:val="center"/>
+              <w:rPr>
+                <w:rFonts w:asciiTheme="majorHAnsi" w:hAnsiTheme="majorHAnsi" w:cstheme="majorHAnsi"/>
+                <w:sz w:val="24"/>
+                <w:szCs w:val="24"/>
+              </w:rPr>
+            </w:pPr>
+            <w:r>
+              <w:rPr>
+                <w:rFonts w:asciiTheme="majorHAnsi" w:hAnsiTheme="majorHAnsi" w:cstheme="majorHAnsi"/>
+                <w:sz w:val="24"/>
+                <w:szCs w:val="24"/>
+              </w:rPr>
+              <w:t>RESUMEN</w:t>
+            </w:r>
+          </w:p>
+        </w:tc>
+        <w:tc>
+          <w:tcPr>
+            <w:tcW w:w="7644" w:type="dxa"/>
+          </w:tcPr>
+          <w:p>
+            <w:pPr>
+              <w:jc w:val="both"/>
+              <w:rPr>
+                <w:rFonts w:asciiTheme="majorHAnsi" w:hAnsiTheme="majorHAnsi" w:cstheme="majorHAnsi"/>
+                <w:sz w:val="24"/>
+                <w:szCs w:val="24"/>
+              </w:rPr>
+            </w:pPr>
+            <w:r>
+              <w:rPr>
+                <w:rFonts w:asciiTheme="majorHAnsi" w:hAnsiTheme="majorHAnsi" w:cstheme="majorHAnsi"/>
+                <w:sz w:val="24"/>
+                <w:szCs w:val="24"/>
+              </w:rPr>
+              <w:t>Los métodos deben ser recursivos</w:t>
+            </w:r>
+            <w:r>
+              <w:rPr>
+                <w:rFonts w:asciiTheme="majorHAnsi" w:hAnsiTheme="majorHAnsi" w:cstheme="majorHAnsi"/>
+                <w:sz w:val="24"/>
+                <w:szCs w:val="24"/>
+              </w:rPr>
+              <w:t>.</w:t>
+            </w:r>
+          </w:p>
+        </w:tc>
+      </w:tr>
+    </w:tbl>
+    <w:p>
+      <w:pPr>
+        <w:jc w:val="center"/>
+        <w:rPr>
+          <w:sz w:val="20"/>
+          <w:szCs w:val="20"/>
+        </w:rPr>
+      </w:pPr>
       <w:bookmarkStart w:id="0" w:name="_GoBack"/>
       <w:bookmarkEnd w:id="0"/>
-    </w:p>
-    <w:p>
-      <w:pPr>
-        <w:jc w:val="both"/>
-        <w:rPr>
-          <w:b/>
-          <w:sz w:val="20"/>
-          <w:szCs w:val="20"/>
-        </w:rPr>
-      </w:pPr>
-    </w:p>
-    <w:p>
-      <w:pPr>
-        <w:jc w:val="both"/>
-        <w:rPr>
-          <w:sz w:val="20"/>
-          <w:szCs w:val="20"/>
-        </w:rPr>
-      </w:pPr>
-      <w:r>
-        <w:rPr>
-          <w:b/>
-          <w:sz w:val="20"/>
-          <w:szCs w:val="20"/>
-        </w:rPr>
-        <w:t>Entregables.</w:t>
-      </w:r>
-      <w:r>
-        <w:rPr>
-          <w:sz w:val="20"/>
-          <w:szCs w:val="20"/>
-        </w:rPr>
-        <w:t xml:space="preserve"> </w:t>
-      </w:r>
-      <w:r>
-        <w:rPr>
-          <w:b/>
-          <w:sz w:val="20"/>
-          <w:szCs w:val="20"/>
-        </w:rPr>
-        <w:t>1.</w:t>
-      </w:r>
-      <w:r>
-        <w:rPr>
-          <w:sz w:val="20"/>
-          <w:szCs w:val="20"/>
-        </w:rPr>
-        <w:t xml:space="preserve"> Requerimientos. </w:t>
-      </w:r>
-      <w:r>
-        <w:rPr>
-          <w:b/>
-          <w:sz w:val="20"/>
-          <w:szCs w:val="20"/>
-        </w:rPr>
-        <w:t>2.</w:t>
-      </w:r>
-      <w:r>
-        <w:rPr>
-          <w:sz w:val="20"/>
-          <w:szCs w:val="20"/>
-        </w:rPr>
-        <w:t xml:space="preserve"> Diagrama de clases de modelo e interfaz (no generado automáticamente). </w:t>
-      </w:r>
-      <w:r>
-        <w:rPr>
-          <w:b/>
-          <w:sz w:val="20"/>
-          <w:szCs w:val="20"/>
-        </w:rPr>
-        <w:t>3.</w:t>
-      </w:r>
-      <w:r>
-        <w:rPr>
-          <w:sz w:val="20"/>
-          <w:szCs w:val="20"/>
-        </w:rPr>
-        <w:t xml:space="preserve"> Implementación completa de todos los requerimientos en Java. </w:t>
-      </w:r>
-      <w:r>
-        <w:rPr>
-          <w:b/>
-          <w:sz w:val="20"/>
-          <w:szCs w:val="20"/>
-        </w:rPr>
-        <w:t>4.</w:t>
-      </w:r>
-      <w:r>
-        <w:rPr>
-          <w:sz w:val="20"/>
-          <w:szCs w:val="20"/>
-        </w:rPr>
-        <w:t xml:space="preserve"> Diseño de casos de pruebas unitarias de todas las funcionalidades relacionadas con los árboles. </w:t>
-      </w:r>
-      <w:r>
-        <w:rPr>
-          <w:b/>
-          <w:sz w:val="20"/>
-          <w:szCs w:val="20"/>
-        </w:rPr>
-        <w:t>5.</w:t>
-      </w:r>
-      <w:r>
-        <w:rPr>
-          <w:sz w:val="20"/>
-          <w:szCs w:val="20"/>
-        </w:rPr>
-        <w:t xml:space="preserve"> Implementación de </w:t>
-      </w:r>
-      <w:r>
-        <w:rPr>
-          <w:sz w:val="20"/>
-          <w:szCs w:val="20"/>
-        </w:rPr>
-        <w:t xml:space="preserve">todas las pruebas unitarias diseñadas y corriendo perfectamente. </w:t>
-      </w:r>
-      <w:r>
-        <w:rPr>
-          <w:b/>
-          <w:sz w:val="20"/>
-          <w:szCs w:val="20"/>
-        </w:rPr>
-        <w:t>6</w:t>
-      </w:r>
-      <w:r>
-        <w:rPr>
-          <w:sz w:val="20"/>
-          <w:szCs w:val="20"/>
-        </w:rPr>
-        <w:t xml:space="preserve">. Todos los métodos para administrar las estructuras deben ser implementados usando recursividad. </w:t>
-      </w:r>
-      <w:r>
-        <w:rPr>
-          <w:b/>
-          <w:sz w:val="20"/>
-          <w:szCs w:val="20"/>
-        </w:rPr>
-        <w:t>7</w:t>
-      </w:r>
-      <w:r>
-        <w:rPr>
-          <w:sz w:val="20"/>
-          <w:szCs w:val="20"/>
-        </w:rPr>
-        <w:t>. La estructura de los espectadores deben ser un árboles binarios de búsqueda y los partici</w:t>
-      </w:r>
-      <w:r>
-        <w:rPr>
-          <w:sz w:val="20"/>
-          <w:szCs w:val="20"/>
-        </w:rPr>
-        <w:t>pantes una lista doblemente enlazada, tal como se explicaron en el tema visto en clase y no podrán usar otro tipo de contenedor como array, ArrayList, etc.</w:t>
-      </w:r>
-    </w:p>
-    <w:p>
-      <w:pPr>
-        <w:jc w:val="both"/>
-        <w:rPr>
-          <w:sz w:val="20"/>
-          <w:szCs w:val="20"/>
-        </w:rPr>
-      </w:pPr>
-    </w:p>
-    <w:p>
-      <w:pPr>
-        <w:jc w:val="both"/>
-      </w:pPr>
-      <w:r>
-        <w:rPr>
-          <w:b/>
-        </w:rPr>
-        <w:t>Fecha de Entrega:</w:t>
-      </w:r>
-      <w:r>
-        <w:t xml:space="preserve"> martes 15 de octubre de 2019 a las 11:55 p.m. a través de Moodle.</w:t>
-      </w:r>
-    </w:p>
-    <w:p>
-      <w:pPr>
-        <w:jc w:val="both"/>
-        <w:rPr>
-          <w:sz w:val="20"/>
-          <w:szCs w:val="20"/>
-        </w:rPr>
-      </w:pPr>
-      <w:r>
-        <w:rPr>
-          <w:b/>
-        </w:rPr>
-        <w:t>Integrantes</w:t>
-      </w:r>
-      <w:r>
-        <w:t>: el</w:t>
-      </w:r>
-      <w:r>
-        <w:t xml:space="preserve"> laboratorio debe realizarse individualmente.</w:t>
-      </w:r>
     </w:p>
     <w:sectPr>
       <w:headerReference w:type="default" r:id="rId13"/>
@@ -1385,7 +2739,7 @@
         <w:rFonts w:ascii="Arial" w:eastAsia="Arial" w:hAnsi="Arial" w:cs="Arial"/>
         <w:sz w:val="22"/>
         <w:szCs w:val="22"/>
-        <w:lang w:eastAsia="es-CO" w:bidi="ar-SA"/>
+        <w:lang w:val="es-CO" w:eastAsia="es-CO" w:bidi="ar-SA"/>
       </w:rPr>
     </w:rPrDefault>
     <w:pPrDefault>
@@ -1961,6 +3315,29 @@
       <w:szCs w:val="30"/>
     </w:rPr>
   </w:style>
+  <w:style w:type="table" w:styleId="Tablaconcuadrcula">
+    <w:name w:val="Table Grid"/>
+    <w:basedOn w:val="Tablanormal"/>
+    <w:uiPriority w:val="39"/>
+    <w:rsid w:val="00B30069"/>
+    <w:pPr>
+      <w:spacing w:line="240" w:lineRule="auto"/>
+    </w:pPr>
+    <w:rPr>
+      <w:rFonts w:asciiTheme="minorHAnsi" w:eastAsiaTheme="minorHAnsi" w:hAnsiTheme="minorHAnsi" w:cstheme="minorBidi"/>
+      <w:lang w:eastAsia="en-US"/>
+    </w:rPr>
+    <w:tblPr>
+      <w:tblBorders>
+        <w:top w:val="single" w:sz="4" w:space="0" w:color="auto"/>
+        <w:left w:val="single" w:sz="4" w:space="0" w:color="auto"/>
+        <w:bottom w:val="single" w:sz="4" w:space="0" w:color="auto"/>
+        <w:right w:val="single" w:sz="4" w:space="0" w:color="auto"/>
+        <w:insideH w:val="single" w:sz="4" w:space="0" w:color="auto"/>
+        <w:insideV w:val="single" w:sz="4" w:space="0" w:color="auto"/>
+      </w:tblBorders>
+    </w:tblPr>
+  </w:style>
 </w:styles>
 </file>
 
